--- a/Documentation/Design Document.docx
+++ b/Documentation/Design Document.docx
@@ -437,7 +437,7 @@
         <w:pStyle w:val="Heading1"/>
         <w:numPr>
           <w:ilvl w:val="0"/>
-          <w:numId w:val="2"/>
+          <w:numId w:val="3"/>
         </w:numPr>
         <w:ind w:left="720" w:hanging="360"/>
         <w:rPr/>
@@ -472,7 +472,7 @@
         <w:pStyle w:val="Heading2"/>
         <w:numPr>
           <w:ilvl w:val="0"/>
-          <w:numId w:val="1"/>
+          <w:numId w:val="2"/>
         </w:numPr>
         <w:ind w:left="720" w:hanging="360"/>
         <w:rPr>
@@ -499,12 +499,12 @@
           <wp:inline distB="114300" distT="114300" distL="114300" distR="114300">
             <wp:extent cx="5731200" cy="3467100"/>
             <wp:effectExtent b="0" l="0" r="0" t="0"/>
-            <wp:docPr id="2" name="image3.png"/>
+            <wp:docPr id="3" name="image2.png"/>
             <a:graphic>
               <a:graphicData uri="http://schemas.openxmlformats.org/drawingml/2006/picture">
                 <pic:pic>
                   <pic:nvPicPr>
-                    <pic:cNvPr id="0" name="image3.png"/>
+                    <pic:cNvPr id="0" name="image2.png"/>
                     <pic:cNvPicPr preferRelativeResize="0"/>
                   </pic:nvPicPr>
                   <pic:blipFill>
@@ -683,7 +683,7 @@
         <w:pStyle w:val="Heading2"/>
         <w:numPr>
           <w:ilvl w:val="0"/>
-          <w:numId w:val="1"/>
+          <w:numId w:val="2"/>
         </w:numPr>
         <w:ind w:left="720" w:hanging="360"/>
         <w:rPr/>
@@ -714,12 +714,12 @@
           <wp:inline distB="114300" distT="114300" distL="114300" distR="114300">
             <wp:extent cx="5731200" cy="5143500"/>
             <wp:effectExtent b="0" l="0" r="0" t="0"/>
-            <wp:docPr id="3" name="image1.png"/>
+            <wp:docPr id="4" name="image3.png"/>
             <a:graphic>
               <a:graphicData uri="http://schemas.openxmlformats.org/drawingml/2006/picture">
                 <pic:pic>
                   <pic:nvPicPr>
-                    <pic:cNvPr id="0" name="image1.png"/>
+                    <pic:cNvPr id="0" name="image3.png"/>
                     <pic:cNvPicPr preferRelativeResize="0"/>
                   </pic:nvPicPr>
                   <pic:blipFill>
@@ -763,7 +763,7 @@
           <w:szCs w:val="30"/>
           <w:rtl w:val="0"/>
         </w:rPr>
-        <w:t xml:space="preserve">For this project the the technologies that will be used are MySql, SpringBoot and react.</w:t>
+        <w:t xml:space="preserve">For this project the technologies that will be used are MySql, SpringBoot and react.</w:t>
       </w:r>
     </w:p>
     <w:p>
@@ -783,7 +783,7 @@
       <w:pPr>
         <w:numPr>
           <w:ilvl w:val="0"/>
-          <w:numId w:val="3"/>
+          <w:numId w:val="4"/>
         </w:numPr>
         <w:ind w:left="1440" w:hanging="360"/>
         <w:rPr>
@@ -827,7 +827,7 @@
       <w:pPr>
         <w:numPr>
           <w:ilvl w:val="0"/>
-          <w:numId w:val="3"/>
+          <w:numId w:val="4"/>
         </w:numPr>
         <w:ind w:left="1440" w:hanging="360"/>
         <w:rPr>
@@ -871,8 +871,9 @@
       <w:pPr>
         <w:numPr>
           <w:ilvl w:val="0"/>
-          <w:numId w:val="3"/>
+          <w:numId w:val="4"/>
         </w:numPr>
+        <w:spacing w:after="0" w:afterAutospacing="0"/>
         <w:ind w:left="1440" w:hanging="360"/>
         <w:rPr>
           <w:rFonts w:ascii="Helvetica Neue" w:cs="Helvetica Neue" w:eastAsia="Helvetica Neue" w:hAnsi="Helvetica Neue"/>
@@ -901,74 +902,44 @@
     </w:p>
     <w:p>
       <w:pPr>
-        <w:jc w:val="center"/>
-        <w:rPr>
-          <w:sz w:val="26"/>
-          <w:szCs w:val="26"/>
-        </w:rPr>
-      </w:pPr>
-      <w:r>
-        <w:rPr>
-          <w:rtl w:val="0"/>
-        </w:rPr>
-      </w:r>
-    </w:p>
-    <w:p>
-      <w:pPr>
-        <w:pStyle w:val="Heading2"/>
-        <w:jc w:val="center"/>
-        <w:rPr/>
-      </w:pPr>
-      <w:bookmarkStart w:colFirst="0" w:colLast="0" w:name="_ux4gp0q0g4od" w:id="6"/>
-      <w:bookmarkEnd w:id="6"/>
-      <w:r>
-        <w:rPr>
-          <w:rtl w:val="0"/>
-        </w:rPr>
-      </w:r>
-    </w:p>
-    <w:p>
-      <w:pPr>
         <w:pStyle w:val="Heading2"/>
         <w:numPr>
           <w:ilvl w:val="0"/>
-          <w:numId w:val="1"/>
+          <w:numId w:val="2"/>
         </w:numPr>
+        <w:spacing w:before="0" w:beforeAutospacing="0"/>
         <w:ind w:left="720" w:hanging="360"/>
         <w:rPr/>
       </w:pPr>
-      <w:bookmarkStart w:colFirst="0" w:colLast="0" w:name="_rli8tuyqad89" w:id="7"/>
+      <w:bookmarkStart w:colFirst="0" w:colLast="0" w:name="_rli8tuyqad89" w:id="6"/>
+      <w:bookmarkEnd w:id="6"/>
+      <w:r>
+        <w:rPr>
+          <w:rtl w:val="0"/>
+        </w:rPr>
+        <w:t xml:space="preserve">C3</w:t>
+      </w:r>
+    </w:p>
+    <w:p>
+      <w:pPr>
+        <w:pStyle w:val="Heading2"/>
+        <w:ind w:left="720" w:firstLine="0"/>
+        <w:rPr/>
+      </w:pPr>
+      <w:bookmarkStart w:colFirst="0" w:colLast="0" w:name="_9ns57ggg60bi" w:id="7"/>
       <w:bookmarkEnd w:id="7"/>
       <w:r>
-        <w:rPr>
-          <w:rtl w:val="0"/>
-        </w:rPr>
-        <w:t xml:space="preserve">C3</w:t>
-      </w:r>
-    </w:p>
-    <w:p>
-      <w:pPr>
-        <w:jc w:val="center"/>
-        <w:rPr>
-          <w:sz w:val="26"/>
-          <w:szCs w:val="26"/>
-        </w:rPr>
-      </w:pPr>
-      <w:r>
-        <w:rPr>
-          <w:sz w:val="26"/>
-          <w:szCs w:val="26"/>
-        </w:rPr>
+        <w:rPr/>
         <w:drawing>
           <wp:inline distB="114300" distT="114300" distL="114300" distR="114300">
-            <wp:extent cx="4373400" cy="5213325"/>
+            <wp:extent cx="4252913" cy="5860607"/>
             <wp:effectExtent b="0" l="0" r="0" t="0"/>
-            <wp:docPr id="1" name="image2.png"/>
+            <wp:docPr id="1" name="image1.png"/>
             <a:graphic>
               <a:graphicData uri="http://schemas.openxmlformats.org/drawingml/2006/picture">
                 <pic:pic>
                   <pic:nvPicPr>
-                    <pic:cNvPr id="0" name="image2.png"/>
+                    <pic:cNvPr id="0" name="image1.png"/>
                     <pic:cNvPicPr preferRelativeResize="0"/>
                   </pic:nvPicPr>
                   <pic:blipFill>
@@ -981,7 +952,7 @@
                   <pic:spPr>
                     <a:xfrm>
                       <a:off x="0" y="0"/>
-                      <a:ext cx="4373400" cy="5213325"/>
+                      <a:ext cx="4252913" cy="5860607"/>
                     </a:xfrm>
                     <a:prstGeom prst="rect"/>
                     <a:ln/>
@@ -1000,6 +971,20 @@
     </w:p>
     <w:p>
       <w:pPr>
+        <w:jc w:val="center"/>
+        <w:rPr>
+          <w:sz w:val="26"/>
+          <w:szCs w:val="26"/>
+        </w:rPr>
+      </w:pPr>
+      <w:r>
+        <w:rPr>
+          <w:rtl w:val="0"/>
+        </w:rPr>
+      </w:r>
+    </w:p>
+    <w:p>
+      <w:pPr>
         <w:rPr>
           <w:sz w:val="30"/>
           <w:szCs w:val="30"/>
@@ -1011,16 +996,119 @@
           <w:szCs w:val="30"/>
           <w:rtl w:val="0"/>
         </w:rPr>
-        <w:t xml:space="preserve">In the C3 I wanted to have a deeper look on how the connection with the external API is going to look like. The Service will be sending a photo to the API and after receiving the link it will send it to the Repository which will save it in the database. Here the single responsibility principle is used.</w:t>
-      </w:r>
-    </w:p>
-    <w:p>
-      <w:pPr>
-        <w:pStyle w:val="Title"/>
+        <w:t xml:space="preserve">In the C3 I wanted to have a deeper look on how the connection with the external API is going to look like. The Repository will be sending a photo to the API and after receiving the link it will save it in the database. Here the single responsibility principle is used.</w:t>
+      </w:r>
+    </w:p>
+    <w:p>
+      <w:pPr>
+        <w:rPr>
+          <w:sz w:val="30"/>
+          <w:szCs w:val="30"/>
+        </w:rPr>
+      </w:pPr>
+      <w:r>
+        <w:rPr>
+          <w:rtl w:val="0"/>
+        </w:rPr>
+      </w:r>
+    </w:p>
+    <w:p>
+      <w:pPr>
+        <w:pStyle w:val="Heading2"/>
+        <w:numPr>
+          <w:ilvl w:val="0"/>
+          <w:numId w:val="1"/>
+        </w:numPr>
+        <w:ind w:left="720" w:hanging="360"/>
         <w:rPr/>
       </w:pPr>
-      <w:bookmarkStart w:colFirst="0" w:colLast="0" w:name="_er3wat721smh" w:id="8"/>
+      <w:bookmarkStart w:colFirst="0" w:colLast="0" w:name="_8wubh2ppcz5u" w:id="8"/>
       <w:bookmarkEnd w:id="8"/>
+      <w:r>
+        <w:rPr>
+          <w:rtl w:val="0"/>
+        </w:rPr>
+        <w:t xml:space="preserve">C4</w:t>
+      </w:r>
+    </w:p>
+    <w:p>
+      <w:pPr>
+        <w:ind w:left="-992.1259842519685" w:firstLine="0"/>
+        <w:rPr>
+          <w:sz w:val="30"/>
+          <w:szCs w:val="30"/>
+        </w:rPr>
+      </w:pPr>
+      <w:r>
+        <w:rPr>
+          <w:sz w:val="30"/>
+          <w:szCs w:val="30"/>
+        </w:rPr>
+        <w:drawing>
+          <wp:inline distB="114300" distT="114300" distL="114300" distR="114300">
+            <wp:extent cx="6938963" cy="6443322"/>
+            <wp:effectExtent b="0" l="0" r="0" t="0"/>
+            <wp:docPr id="2" name="image4.png"/>
+            <a:graphic>
+              <a:graphicData uri="http://schemas.openxmlformats.org/drawingml/2006/picture">
+                <pic:pic>
+                  <pic:nvPicPr>
+                    <pic:cNvPr id="0" name="image4.png"/>
+                    <pic:cNvPicPr preferRelativeResize="0"/>
+                  </pic:nvPicPr>
+                  <pic:blipFill>
+                    <a:blip r:embed="rId9"/>
+                    <a:srcRect b="0" l="0" r="0" t="0"/>
+                    <a:stretch>
+                      <a:fillRect/>
+                    </a:stretch>
+                  </pic:blipFill>
+                  <pic:spPr>
+                    <a:xfrm>
+                      <a:off x="0" y="0"/>
+                      <a:ext cx="6938963" cy="6443322"/>
+                    </a:xfrm>
+                    <a:prstGeom prst="rect"/>
+                    <a:ln/>
+                  </pic:spPr>
+                </pic:pic>
+              </a:graphicData>
+            </a:graphic>
+          </wp:inline>
+        </w:drawing>
+      </w:r>
+      <w:r>
+        <w:rPr>
+          <w:rtl w:val="0"/>
+        </w:rPr>
+      </w:r>
+    </w:p>
+    <w:p>
+      <w:pPr>
+        <w:jc w:val="center"/>
+        <w:rPr>
+          <w:sz w:val="26"/>
+          <w:szCs w:val="26"/>
+        </w:rPr>
+      </w:pPr>
+      <w:r>
+        <w:rPr>
+          <w:rtl w:val="0"/>
+        </w:rPr>
+      </w:r>
+    </w:p>
+    <w:p>
+      <w:pPr>
+        <w:rPr/>
+      </w:pPr>
+      <w:r>
+        <w:rPr>
+          <w:sz w:val="30"/>
+          <w:szCs w:val="30"/>
+          <w:rtl w:val="0"/>
+        </w:rPr>
+        <w:t xml:space="preserve">In the C4 I wanted to show how my backend architecture is going to look. The controller is using the CreateCarUseCase which is implemented by the CreateCarUseCaseImp. The implementation uses the CarConverter in order to convert the requests to the Entities. There are two repositories, CloudinaryRepository which saves the photos to an external api and the CarRepostiory which Extends JpaRepository.</w:t>
+      </w:r>
       <w:r>
         <w:rPr>
           <w:rtl w:val="0"/>
@@ -1045,7 +1133,7 @@
         <w:pStyle w:val="Heading1"/>
         <w:numPr>
           <w:ilvl w:val="0"/>
-          <w:numId w:val="2"/>
+          <w:numId w:val="3"/>
         </w:numPr>
         <w:ind w:left="720" w:hanging="360"/>
         <w:rPr/>
@@ -1142,7 +1230,7 @@
       </w:r>
     </w:p>
     <w:sectPr>
-      <w:headerReference r:id="rId9" w:type="default"/>
+      <w:headerReference r:id="rId10" w:type="default"/>
       <w:pgSz w:h="16834" w:w="11909" w:orient="portrait"/>
       <w:pgMar w:bottom="1440" w:top="1440" w:left="1440" w:right="1440" w:header="720" w:footer="720"/>
       <w:pgNumType w:start="1"/>
@@ -1281,6 +1369,116 @@
   <w:abstractNum w:abstractNumId="2">
     <w:lvl w:ilvl="0">
       <w:start w:val="1"/>
+      <w:numFmt w:val="bullet"/>
+      <w:lvlText w:val="●"/>
+      <w:lvlJc w:val="left"/>
+      <w:pPr>
+        <w:ind w:left="720" w:hanging="360"/>
+      </w:pPr>
+      <w:rPr>
+        <w:u w:val="none"/>
+      </w:rPr>
+    </w:lvl>
+    <w:lvl w:ilvl="1">
+      <w:start w:val="1"/>
+      <w:numFmt w:val="bullet"/>
+      <w:lvlText w:val="○"/>
+      <w:lvlJc w:val="left"/>
+      <w:pPr>
+        <w:ind w:left="1440" w:hanging="360"/>
+      </w:pPr>
+      <w:rPr>
+        <w:u w:val="none"/>
+      </w:rPr>
+    </w:lvl>
+    <w:lvl w:ilvl="2">
+      <w:start w:val="1"/>
+      <w:numFmt w:val="bullet"/>
+      <w:lvlText w:val="■"/>
+      <w:lvlJc w:val="left"/>
+      <w:pPr>
+        <w:ind w:left="2160" w:hanging="360"/>
+      </w:pPr>
+      <w:rPr>
+        <w:u w:val="none"/>
+      </w:rPr>
+    </w:lvl>
+    <w:lvl w:ilvl="3">
+      <w:start w:val="1"/>
+      <w:numFmt w:val="bullet"/>
+      <w:lvlText w:val="●"/>
+      <w:lvlJc w:val="left"/>
+      <w:pPr>
+        <w:ind w:left="2880" w:hanging="360"/>
+      </w:pPr>
+      <w:rPr>
+        <w:u w:val="none"/>
+      </w:rPr>
+    </w:lvl>
+    <w:lvl w:ilvl="4">
+      <w:start w:val="1"/>
+      <w:numFmt w:val="bullet"/>
+      <w:lvlText w:val="○"/>
+      <w:lvlJc w:val="left"/>
+      <w:pPr>
+        <w:ind w:left="3600" w:hanging="360"/>
+      </w:pPr>
+      <w:rPr>
+        <w:u w:val="none"/>
+      </w:rPr>
+    </w:lvl>
+    <w:lvl w:ilvl="5">
+      <w:start w:val="1"/>
+      <w:numFmt w:val="bullet"/>
+      <w:lvlText w:val="■"/>
+      <w:lvlJc w:val="left"/>
+      <w:pPr>
+        <w:ind w:left="4320" w:hanging="360"/>
+      </w:pPr>
+      <w:rPr>
+        <w:u w:val="none"/>
+      </w:rPr>
+    </w:lvl>
+    <w:lvl w:ilvl="6">
+      <w:start w:val="1"/>
+      <w:numFmt w:val="bullet"/>
+      <w:lvlText w:val="●"/>
+      <w:lvlJc w:val="left"/>
+      <w:pPr>
+        <w:ind w:left="5040" w:hanging="360"/>
+      </w:pPr>
+      <w:rPr>
+        <w:u w:val="none"/>
+      </w:rPr>
+    </w:lvl>
+    <w:lvl w:ilvl="7">
+      <w:start w:val="1"/>
+      <w:numFmt w:val="bullet"/>
+      <w:lvlText w:val="○"/>
+      <w:lvlJc w:val="left"/>
+      <w:pPr>
+        <w:ind w:left="5760" w:hanging="360"/>
+      </w:pPr>
+      <w:rPr>
+        <w:u w:val="none"/>
+      </w:rPr>
+    </w:lvl>
+    <w:lvl w:ilvl="8">
+      <w:start w:val="1"/>
+      <w:numFmt w:val="bullet"/>
+      <w:lvlText w:val="■"/>
+      <w:lvlJc w:val="left"/>
+      <w:pPr>
+        <w:ind w:left="6480" w:hanging="360"/>
+      </w:pPr>
+      <w:rPr>
+        <w:u w:val="none"/>
+      </w:rPr>
+    </w:lvl>
+  </w:abstractNum>
+  <w:abstractNum w:abstractNumId="3">
+    <w:lvl w:ilvl="0">
+      <w:start w:val="1"/>
       <w:numFmt w:val="decimal"/>
       <w:lvlText w:val="%1."/>
       <w:lvlJc w:val="left"/>
@@ -1388,7 +1586,7 @@
       </w:rPr>
     </w:lvl>
   </w:abstractNum>
-  <w:abstractNum w:abstractNumId="3">
+  <w:abstractNum w:abstractNumId="4">
     <w:lvl w:ilvl="0">
       <w:start w:val="1"/>
       <w:numFmt w:val="decimal"/>
@@ -1506,6 +1704,9 @@
   </w:num>
   <w:num w:numId="3">
     <w:abstractNumId w:val="3"/>
+  </w:num>
+  <w:num w:numId="4">
+    <w:abstractNumId w:val="4"/>
   </w:num>
 </w:numbering>
 </file>
